--- a/Class_Notes.docx
+++ b/Class_Notes.docx
@@ -21,29 +21,7 @@
           <w:szCs w:val="22"/>
           <w:u w:val="single"/>
         </w:rPr>
-        <w:t xml:space="preserve">Project: </w:t>
-      </w:r>
-      <w:proofErr w:type="spellStart"/>
-      <w:r>
-        <w:rPr>
-          <w:rFonts w:ascii="Calibri" w:hAnsi="Calibri" w:cs="Calibri"/>
-          <w:color w:val="000000"/>
-          <w:sz w:val="22"/>
-          <w:szCs w:val="22"/>
-          <w:u w:val="single"/>
-        </w:rPr>
-        <w:t>Fitts</w:t>
-      </w:r>
-      <w:proofErr w:type="spellEnd"/>
-      <w:r>
-        <w:rPr>
-          <w:rFonts w:ascii="Calibri" w:hAnsi="Calibri" w:cs="Calibri"/>
-          <w:color w:val="000000"/>
-          <w:sz w:val="22"/>
-          <w:szCs w:val="22"/>
-          <w:u w:val="single"/>
-        </w:rPr>
-        <w:t xml:space="preserve"> Law (Chapter 15)</w:t>
+        <w:t>Project: Fitts Law (Chapter 15)</w:t>
       </w:r>
     </w:p>
     <w:p>
@@ -169,48 +147,57 @@
           <w:sz w:val="22"/>
           <w:szCs w:val="22"/>
         </w:rPr>
-        <w:t xml:space="preserve">MT = a </w:t>
-      </w:r>
-      <w:proofErr w:type="gramStart"/>
-      <w:r>
-        <w:rPr>
-          <w:rFonts w:ascii="Calibri" w:hAnsi="Calibri" w:cs="Calibri"/>
-          <w:color w:val="000000"/>
-          <w:sz w:val="22"/>
-          <w:szCs w:val="22"/>
-        </w:rPr>
-        <w:t>log(</w:t>
-      </w:r>
-      <w:proofErr w:type="gramEnd"/>
-      <w:r>
-        <w:rPr>
-          <w:rFonts w:ascii="Calibri" w:hAnsi="Calibri" w:cs="Calibri"/>
-          <w:color w:val="000000"/>
-          <w:sz w:val="22"/>
-          <w:szCs w:val="22"/>
-        </w:rPr>
-        <w:t>A/W + 1) + b</w:t>
-      </w:r>
-    </w:p>
-    <w:p>
-      <w:pPr>
-        <w:pStyle w:val="NormalWeb"/>
-        <w:spacing w:before="0" w:beforeAutospacing="0" w:after="0" w:afterAutospacing="0"/>
-        <w:rPr>
-          <w:rFonts w:ascii="Calibri" w:hAnsi="Calibri" w:cs="Calibri"/>
-          <w:color w:val="000000"/>
-          <w:sz w:val="22"/>
-          <w:szCs w:val="22"/>
-        </w:rPr>
-      </w:pPr>
-      <w:r>
-        <w:rPr>
-          <w:rFonts w:ascii="Calibri" w:hAnsi="Calibri" w:cs="Calibri"/>
-          <w:color w:val="000000"/>
-          <w:sz w:val="22"/>
-          <w:szCs w:val="22"/>
-        </w:rPr>
-        <w:t>ID = log (A/W + 1)</w:t>
+        <w:t>MT = a log</w:t>
+      </w:r>
+      <w:r>
+        <w:rPr>
+          <w:rFonts w:ascii="Calibri" w:hAnsi="Calibri" w:cs="Calibri"/>
+          <w:color w:val="000000"/>
+          <w:sz w:val="22"/>
+          <w:szCs w:val="22"/>
+        </w:rPr>
+        <w:t>2</w:t>
+      </w:r>
+      <w:bookmarkStart w:id="0" w:name="_GoBack"/>
+      <w:bookmarkEnd w:id="0"/>
+      <w:r>
+        <w:rPr>
+          <w:rFonts w:ascii="Calibri" w:hAnsi="Calibri" w:cs="Calibri"/>
+          <w:color w:val="000000"/>
+          <w:sz w:val="22"/>
+          <w:szCs w:val="22"/>
+        </w:rPr>
+        <w:t>(A/W + 1) + b</w:t>
+      </w:r>
+    </w:p>
+    <w:p>
+      <w:pPr>
+        <w:pStyle w:val="NormalWeb"/>
+        <w:spacing w:before="0" w:beforeAutospacing="0" w:after="0" w:afterAutospacing="0"/>
+        <w:rPr>
+          <w:rFonts w:ascii="Calibri" w:hAnsi="Calibri" w:cs="Calibri"/>
+          <w:color w:val="000000"/>
+          <w:sz w:val="22"/>
+          <w:szCs w:val="22"/>
+        </w:rPr>
+      </w:pPr>
+      <w:r>
+        <w:rPr>
+          <w:rFonts w:ascii="Calibri" w:hAnsi="Calibri" w:cs="Calibri"/>
+          <w:color w:val="000000"/>
+          <w:sz w:val="22"/>
+          <w:szCs w:val="22"/>
+        </w:rPr>
+        <w:t>ID = log2</w:t>
+      </w:r>
+      <w:r>
+        <w:rPr>
+          <w:rFonts w:ascii="Calibri" w:hAnsi="Calibri" w:cs="Calibri"/>
+          <w:color w:val="000000"/>
+          <w:sz w:val="22"/>
+          <w:szCs w:val="22"/>
+        </w:rPr>
+        <w:t>(A/W + 1)</w:t>
       </w:r>
     </w:p>
     <w:p>
@@ -350,7 +337,6 @@
           <w:szCs w:val="22"/>
         </w:rPr>
       </w:pPr>
-      <w:proofErr w:type="spellStart"/>
       <w:r>
         <w:rPr>
           <w:rFonts w:ascii="Calibri" w:hAnsi="Calibri" w:cs="Calibri"/>
@@ -360,47 +346,26 @@
         </w:rPr>
         <w:t>Submovment</w:t>
       </w:r>
-      <w:proofErr w:type="spellEnd"/>
-    </w:p>
-    <w:p>
-      <w:pPr>
-        <w:pStyle w:val="NormalWeb"/>
-        <w:spacing w:before="0" w:beforeAutospacing="0" w:after="0" w:afterAutospacing="0"/>
-        <w:rPr>
-          <w:rFonts w:ascii="Calibri" w:hAnsi="Calibri" w:cs="Calibri"/>
-          <w:color w:val="000000"/>
-          <w:sz w:val="22"/>
-          <w:szCs w:val="22"/>
-        </w:rPr>
-      </w:pPr>
-      <w:r>
-        <w:rPr>
-          <w:rFonts w:ascii="Calibri" w:hAnsi="Calibri" w:cs="Calibri"/>
-          <w:color w:val="000000"/>
-          <w:sz w:val="22"/>
-          <w:szCs w:val="22"/>
-        </w:rPr>
-        <w:t xml:space="preserve">Start out fast and slow </w:t>
-      </w:r>
-      <w:proofErr w:type="gramStart"/>
-      <w:r>
-        <w:rPr>
-          <w:rFonts w:ascii="Calibri" w:hAnsi="Calibri" w:cs="Calibri"/>
-          <w:color w:val="000000"/>
-          <w:sz w:val="22"/>
-          <w:szCs w:val="22"/>
-        </w:rPr>
-        <w:t>down</w:t>
-      </w:r>
-      <w:proofErr w:type="gramEnd"/>
-      <w:r>
-        <w:rPr>
-          <w:rFonts w:ascii="Calibri" w:hAnsi="Calibri" w:cs="Calibri"/>
-          <w:color w:val="000000"/>
-          <w:sz w:val="22"/>
-          <w:szCs w:val="22"/>
-        </w:rPr>
-        <w:t xml:space="preserve"> as user gets closer to correct error</w:t>
+    </w:p>
+    <w:p>
+      <w:pPr>
+        <w:pStyle w:val="NormalWeb"/>
+        <w:spacing w:before="0" w:beforeAutospacing="0" w:after="0" w:afterAutospacing="0"/>
+        <w:rPr>
+          <w:rFonts w:ascii="Calibri" w:hAnsi="Calibri" w:cs="Calibri"/>
+          <w:color w:val="000000"/>
+          <w:sz w:val="22"/>
+          <w:szCs w:val="22"/>
+        </w:rPr>
+      </w:pPr>
+      <w:r>
+        <w:rPr>
+          <w:rFonts w:ascii="Calibri" w:hAnsi="Calibri" w:cs="Calibri"/>
+          <w:color w:val="000000"/>
+          <w:sz w:val="22"/>
+          <w:szCs w:val="22"/>
+        </w:rPr>
+        <w:t>Start out fast and slow down as user gets closer to correct error</w:t>
       </w:r>
     </w:p>
     <w:p>
@@ -484,27 +449,7 @@
           <w:sz w:val="22"/>
           <w:szCs w:val="22"/>
         </w:rPr>
-        <w:t>Learning is a problem… (</w:t>
-      </w:r>
-      <w:proofErr w:type="gramStart"/>
-      <w:r>
-        <w:rPr>
-          <w:rFonts w:ascii="Calibri" w:hAnsi="Calibri" w:cs="Calibri"/>
-          <w:color w:val="000000"/>
-          <w:sz w:val="22"/>
-          <w:szCs w:val="22"/>
-        </w:rPr>
-        <w:t>randomize</w:t>
-      </w:r>
-      <w:proofErr w:type="gramEnd"/>
-      <w:r>
-        <w:rPr>
-          <w:rFonts w:ascii="Calibri" w:hAnsi="Calibri" w:cs="Calibri"/>
-          <w:color w:val="000000"/>
-          <w:sz w:val="22"/>
-          <w:szCs w:val="22"/>
-        </w:rPr>
-        <w:t xml:space="preserve"> the tasks)</w:t>
+        <w:t>Learning is a problem… (randomize the tasks)</w:t>
       </w:r>
     </w:p>
     <w:p>
@@ -665,25 +610,14 @@
           <w:szCs w:val="22"/>
         </w:rPr>
       </w:pPr>
-      <w:proofErr w:type="gramStart"/>
-      <w:r>
-        <w:rPr>
-          <w:rFonts w:ascii="Calibri" w:hAnsi="Calibri" w:cs="Calibri"/>
-          <w:color w:val="000000"/>
-          <w:sz w:val="22"/>
-          <w:szCs w:val="22"/>
-        </w:rPr>
-        <w:t>15</w:t>
-      </w:r>
-      <w:proofErr w:type="gramEnd"/>
-      <w:r>
-        <w:rPr>
-          <w:rFonts w:ascii="Calibri" w:hAnsi="Calibri" w:cs="Calibri"/>
-          <w:color w:val="000000"/>
-          <w:sz w:val="22"/>
-          <w:szCs w:val="22"/>
-        </w:rPr>
-        <w:t xml:space="preserve"> participants needed</w:t>
+      <w:r>
+        <w:rPr>
+          <w:rFonts w:ascii="Calibri" w:hAnsi="Calibri" w:cs="Calibri"/>
+          <w:color w:val="000000"/>
+          <w:sz w:val="22"/>
+          <w:szCs w:val="22"/>
+        </w:rPr>
+        <w:t>15 participants needed</w:t>
       </w:r>
     </w:p>
     <w:p>
@@ -936,25 +870,14 @@
           <w:szCs w:val="22"/>
         </w:rPr>
       </w:pPr>
-      <w:proofErr w:type="gramStart"/>
-      <w:r>
-        <w:rPr>
-          <w:rFonts w:ascii="Calibri" w:hAnsi="Calibri" w:cs="Calibri"/>
-          <w:color w:val="000000"/>
-          <w:sz w:val="22"/>
-          <w:szCs w:val="22"/>
-        </w:rPr>
-        <w:t>2</w:t>
-      </w:r>
-      <w:proofErr w:type="gramEnd"/>
-      <w:r>
-        <w:rPr>
-          <w:rFonts w:ascii="Calibri" w:hAnsi="Calibri" w:cs="Calibri"/>
-          <w:color w:val="000000"/>
-          <w:sz w:val="22"/>
-          <w:szCs w:val="22"/>
-        </w:rPr>
-        <w:t xml:space="preserve"> distances</w:t>
+      <w:r>
+        <w:rPr>
+          <w:rFonts w:ascii="Calibri" w:hAnsi="Calibri" w:cs="Calibri"/>
+          <w:color w:val="000000"/>
+          <w:sz w:val="22"/>
+          <w:szCs w:val="22"/>
+        </w:rPr>
+        <w:t>2 distances</w:t>
       </w:r>
     </w:p>
     <w:p>
@@ -989,25 +912,14 @@
           <w:szCs w:val="22"/>
         </w:rPr>
       </w:pPr>
-      <w:proofErr w:type="gramStart"/>
-      <w:r>
-        <w:rPr>
-          <w:rFonts w:ascii="Calibri" w:hAnsi="Calibri" w:cs="Calibri"/>
-          <w:color w:val="000000"/>
-          <w:sz w:val="22"/>
-          <w:szCs w:val="22"/>
-        </w:rPr>
-        <w:t>12</w:t>
-      </w:r>
-      <w:proofErr w:type="gramEnd"/>
-      <w:r>
-        <w:rPr>
-          <w:rFonts w:ascii="Calibri" w:hAnsi="Calibri" w:cs="Calibri"/>
-          <w:color w:val="000000"/>
-          <w:sz w:val="22"/>
-          <w:szCs w:val="22"/>
-        </w:rPr>
-        <w:t xml:space="preserve"> distinct tasks</w:t>
+      <w:r>
+        <w:rPr>
+          <w:rFonts w:ascii="Calibri" w:hAnsi="Calibri" w:cs="Calibri"/>
+          <w:color w:val="000000"/>
+          <w:sz w:val="22"/>
+          <w:szCs w:val="22"/>
+        </w:rPr>
+        <w:t>12 distinct tasks</w:t>
       </w:r>
     </w:p>
     <w:p>
@@ -1299,23 +1211,7 @@
           <w:rFonts w:ascii="Calibri" w:eastAsia="Times New Roman" w:hAnsi="Calibri" w:cs="Calibri"/>
           <w:color w:val="000000"/>
         </w:rPr>
-        <w:t xml:space="preserve">Relationship between </w:t>
-      </w:r>
-      <w:proofErr w:type="spellStart"/>
-      <w:r>
-        <w:rPr>
-          <w:rFonts w:ascii="Calibri" w:eastAsia="Times New Roman" w:hAnsi="Calibri" w:cs="Calibri"/>
-          <w:color w:val="000000"/>
-        </w:rPr>
-        <w:t>independed</w:t>
-      </w:r>
-      <w:proofErr w:type="spellEnd"/>
-      <w:r>
-        <w:rPr>
-          <w:rFonts w:ascii="Calibri" w:eastAsia="Times New Roman" w:hAnsi="Calibri" w:cs="Calibri"/>
-          <w:color w:val="000000"/>
-        </w:rPr>
-        <w:t xml:space="preserve"> variables</w:t>
+        <w:t>Relationship between independed variables</w:t>
       </w:r>
     </w:p>
     <w:p>
@@ -1542,61 +1438,10 @@
           <w:rFonts w:ascii="Calibri" w:eastAsia="Times New Roman" w:hAnsi="Calibri" w:cs="Calibri"/>
           <w:color w:val="000000"/>
         </w:rPr>
-        <w:t xml:space="preserve">             (</w:t>
-      </w:r>
-      <w:proofErr w:type="gramStart"/>
-      <w:r>
-        <w:rPr>
-          <w:rFonts w:ascii="Calibri" w:eastAsia="Times New Roman" w:hAnsi="Calibri" w:cs="Calibri"/>
-          <w:color w:val="000000"/>
-        </w:rPr>
-        <w:t>bits</w:t>
-      </w:r>
-      <w:proofErr w:type="gramEnd"/>
-      <w:r>
-        <w:rPr>
-          <w:rFonts w:ascii="Calibri" w:eastAsia="Times New Roman" w:hAnsi="Calibri" w:cs="Calibri"/>
-          <w:color w:val="000000"/>
-        </w:rPr>
-        <w:t>) (</w:t>
-      </w:r>
-      <w:proofErr w:type="spellStart"/>
-      <w:r>
-        <w:rPr>
-          <w:rFonts w:ascii="Calibri" w:eastAsia="Times New Roman" w:hAnsi="Calibri" w:cs="Calibri"/>
-          <w:color w:val="000000"/>
-        </w:rPr>
-        <w:t>ms</w:t>
-      </w:r>
-      <w:proofErr w:type="spellEnd"/>
-      <w:r>
-        <w:rPr>
-          <w:rFonts w:ascii="Calibri" w:eastAsia="Times New Roman" w:hAnsi="Calibri" w:cs="Calibri"/>
-          <w:color w:val="000000"/>
-        </w:rPr>
-        <w:t>)       (%)   (</w:t>
-      </w:r>
-      <w:proofErr w:type="gramStart"/>
-      <w:r>
-        <w:rPr>
-          <w:rFonts w:ascii="Calibri" w:eastAsia="Times New Roman" w:hAnsi="Calibri" w:cs="Calibri"/>
-          <w:color w:val="000000"/>
-        </w:rPr>
-        <w:t>bits/s</w:t>
-      </w:r>
-      <w:proofErr w:type="gramEnd"/>
-      <w:r>
-        <w:rPr>
-          <w:rFonts w:ascii="Calibri" w:eastAsia="Times New Roman" w:hAnsi="Calibri" w:cs="Calibri"/>
-          <w:color w:val="000000"/>
-        </w:rPr>
-        <w:t>)</w:t>
-      </w:r>
-    </w:p>
-    <w:p>
-      <w:bookmarkStart w:id="0" w:name="_GoBack"/>
-      <w:bookmarkEnd w:id="0"/>
-    </w:p>
+        <w:t xml:space="preserve">             (bits) (ms)       (%)   (bits/s)</w:t>
+      </w:r>
+    </w:p>
+    <w:p/>
     <w:sectPr>
       <w:pgSz w:w="12240" w:h="15840"/>
       <w:pgMar w:top="1440" w:right="1440" w:bottom="1440" w:left="1440" w:header="720" w:footer="720" w:gutter="0"/>
